--- a/documentazione/vulnerabilità/docx/Account takeover.docx
+++ b/documentazione/vulnerabilità/docx/Account takeover.docx
@@ -39,29 +39,29 @@
         </w:rPr>
         <w:t>Account Takeover</w:t>
       </w:r>
-    </w:p>
-    <w:p>
-      <w:pPr>
-        <w:pStyle w:val="Titolo1"/>
-        <w:jc w:val="both"/>
-      </w:pPr>
-      <w:r>
-        <w:t>Introduzione</w:t>
-      </w:r>
-    </w:p>
-    <w:p>
-      <w:pPr>
-        <w:jc w:val="both"/>
-      </w:pPr>
-      <w:r>
-        <w:t>Questa è la guida della vulne</w:t>
-      </w:r>
       <w:bookmarkStart w:id="0" w:name="_GoBack"/>
       <w:bookmarkEnd w:id="0"/>
-      <w:r>
-        <w:t xml:space="preserve">rabilità di tipo </w:t>
-      </w:r>
-      <w:r>
+    </w:p>
+    <w:p>
+      <w:pPr>
+        <w:pStyle w:val="Titolo1"/>
+        <w:jc w:val="both"/>
+      </w:pPr>
+      <w:r>
+        <w:t>Introduzione</w:t>
+      </w:r>
+    </w:p>
+    <w:p>
+      <w:pPr>
+        <w:jc w:val="both"/>
+      </w:pPr>
+      <w:r>
+        <w:t xml:space="preserve">Questa è la guida della vulnerabilità di tipo </w:t>
+      </w:r>
+      <w:r>
+        <w:rPr>
+          <w:b/>
+        </w:rPr>
         <w:t>Account Takeover</w:t>
       </w:r>
       <w:r>
@@ -194,18 +194,17 @@
     <w:p>
       <w:pPr>
         <w:keepNext/>
-        <w:jc w:val="both"/>
+        <w:jc w:val="center"/>
       </w:pPr>
       <w:r>
         <w:rPr>
           <w:noProof/>
           <w:color w:val="000000" w:themeColor="text1"/>
         </w:rPr>
-        <w:lastRenderedPageBreak/>
         <w:drawing>
           <wp:inline distT="0" distB="0" distL="0" distR="0">
-            <wp:extent cx="4330700" cy="4622800"/>
-            <wp:effectExtent l="0" t="0" r="0" b="0"/>
+            <wp:extent cx="2724728" cy="2908507"/>
+            <wp:effectExtent l="0" t="0" r="6350" b="0"/>
             <wp:docPr id="3" name="Immagine 3"/>
             <wp:cNvGraphicFramePr>
               <a:graphicFrameLocks xmlns:a="http://schemas.openxmlformats.org/drawingml/2006/main" noChangeAspect="1"/>
@@ -218,7 +217,7 @@
                     <pic:cNvPicPr/>
                   </pic:nvPicPr>
                   <pic:blipFill>
-                    <a:blip r:embed="rId9">
+                    <a:blip r:embed="rId9" cstate="print">
                       <a:extLst>
                         <a:ext uri="{28A0092B-C50C-407E-A947-70E740481C1C}">
                           <a14:useLocalDpi xmlns:a14="http://schemas.microsoft.com/office/drawing/2010/main" val="0"/>
@@ -232,7 +231,7 @@
                   <pic:spPr>
                     <a:xfrm>
                       <a:off x="0" y="0"/>
-                      <a:ext cx="4330700" cy="4622800"/>
+                      <a:ext cx="2728503" cy="2912536"/>
                     </a:xfrm>
                     <a:prstGeom prst="rect">
                       <a:avLst/>
@@ -248,7 +247,7 @@
     <w:p>
       <w:pPr>
         <w:pStyle w:val="Didascalia"/>
-        <w:jc w:val="both"/>
+        <w:jc w:val="center"/>
       </w:pPr>
       <w:r>
         <w:t xml:space="preserve">Figura </w:t>
@@ -278,7 +277,7 @@
     <w:p>
       <w:pPr>
         <w:keepNext/>
-        <w:jc w:val="both"/>
+        <w:jc w:val="center"/>
       </w:pPr>
       <w:r>
         <w:lastRenderedPageBreak/>
@@ -334,7 +333,7 @@
     <w:p>
       <w:pPr>
         <w:pStyle w:val="Didascalia"/>
-        <w:jc w:val="both"/>
+        <w:jc w:val="center"/>
       </w:pPr>
       <w:r>
         <w:t xml:space="preserve">Figura </w:t>
@@ -372,7 +371,7 @@
     <w:p>
       <w:pPr>
         <w:keepNext/>
-        <w:jc w:val="both"/>
+        <w:jc w:val="center"/>
       </w:pPr>
       <w:r>
         <w:rPr>
@@ -424,7 +423,7 @@
     <w:p>
       <w:pPr>
         <w:pStyle w:val="Didascalia"/>
-        <w:jc w:val="both"/>
+        <w:jc w:val="center"/>
       </w:pPr>
       <w:r>
         <w:t xml:space="preserve">Figura </w:t>
@@ -486,7 +485,19 @@
         <w:rPr>
           <w:color w:val="000000" w:themeColor="text1"/>
         </w:rPr>
-        <w:t xml:space="preserve"> Grazie a questa informazioni possiamo determinare il tipo di codifica che è stato utilizzato, in questo caso basandoci sugli uguali finali possiamo assumere sia del testo codificato in base64.</w:t>
+        <w:t xml:space="preserve"> Grazie a </w:t>
+      </w:r>
+      <w:r>
+        <w:rPr>
+          <w:color w:val="000000" w:themeColor="text1"/>
+        </w:rPr>
+        <w:t>queste informazioni</w:t>
+      </w:r>
+      <w:r>
+        <w:rPr>
+          <w:color w:val="000000" w:themeColor="text1"/>
+        </w:rPr>
+        <w:t xml:space="preserve"> possiamo determinare il tipo di codifica che è stato utilizzato, in questo caso basandoci sugli uguali finali possiamo assumere sia del testo codificato in base64.</w:t>
       </w:r>
       <w:r>
         <w:rPr>
@@ -1619,11 +1630,15 @@
       <w:pPr>
         <w:keepNext/>
         <w:jc w:val="both"/>
-      </w:pPr>
-      <w:r>
-        <w:rPr>
-          <w:lang w:val="it-CH"/>
-        </w:rPr>
+        <w:rPr>
+          <w:lang w:val="it-CH"/>
+        </w:rPr>
+      </w:pPr>
+      <w:r>
+        <w:rPr>
+          <w:lang w:val="it-CH"/>
+        </w:rPr>
+        <w:lastRenderedPageBreak/>
         <w:t xml:space="preserve">Basterà quindi confermare la modifica della password. </w:t>
       </w:r>
       <w:r>
@@ -1632,11 +1647,44 @@
         </w:rPr>
         <w:t xml:space="preserve">Nel caso il token sia errato basterà provare a generare il token con 1 secondo in più oppure in meno e riprovare. </w:t>
       </w:r>
-      <w:r>
-        <w:rPr>
-          <w:lang w:val="it-CH"/>
-        </w:rPr>
-        <w:t>Ora sarà possibile loggarsi con l’email della vittima e la password impostata qualche secondo fa.</w:t>
+    </w:p>
+    <w:p>
+      <w:pPr>
+        <w:keepNext/>
+        <w:jc w:val="both"/>
+        <w:rPr>
+          <w:lang w:val="it-CH"/>
+        </w:rPr>
+      </w:pPr>
+      <w:r>
+        <w:rPr>
+          <w:lang w:val="it-CH"/>
+        </w:rPr>
+        <w:t xml:space="preserve">Ora sarà possibile </w:t>
+      </w:r>
+      <w:r>
+        <w:rPr>
+          <w:lang w:val="it-CH"/>
+        </w:rPr>
+        <w:t>accedere</w:t>
+      </w:r>
+      <w:r>
+        <w:rPr>
+          <w:lang w:val="it-CH"/>
+        </w:rPr>
+        <w:t xml:space="preserve"> con l’email della vittima e la password impostata qualche secondo fa.</w:t>
+      </w:r>
+    </w:p>
+    <w:p>
+      <w:pPr>
+        <w:keepNext/>
+        <w:jc w:val="center"/>
+      </w:pPr>
+      <w:r>
+        <w:rPr>
+          <w:lang w:val="it-CH"/>
+        </w:rPr>
+        <w:br/>
       </w:r>
       <w:r>
         <w:rPr>
@@ -1645,7 +1693,7 @@
         </w:rPr>
         <w:drawing>
           <wp:inline distT="0" distB="0" distL="0" distR="0">
-            <wp:extent cx="4724400" cy="5867400"/>
+            <wp:extent cx="2530763" cy="3143044"/>
             <wp:effectExtent l="0" t="0" r="0" b="0"/>
             <wp:docPr id="16" name="Immagine 16"/>
             <wp:cNvGraphicFramePr>
@@ -1659,7 +1707,7 @@
                     <pic:cNvPicPr/>
                   </pic:nvPicPr>
                   <pic:blipFill>
-                    <a:blip r:embed="rId24">
+                    <a:blip r:embed="rId24" cstate="print">
                       <a:extLst>
                         <a:ext uri="{28A0092B-C50C-407E-A947-70E740481C1C}">
                           <a14:useLocalDpi xmlns:a14="http://schemas.microsoft.com/office/drawing/2010/main" val="0"/>
@@ -1673,7 +1721,7 @@
                   <pic:spPr>
                     <a:xfrm>
                       <a:off x="0" y="0"/>
-                      <a:ext cx="4724400" cy="5867400"/>
+                      <a:ext cx="2534185" cy="3147294"/>
                     </a:xfrm>
                     <a:prstGeom prst="rect">
                       <a:avLst/>
@@ -1689,7 +1737,7 @@
     <w:p>
       <w:pPr>
         <w:pStyle w:val="Didascalia"/>
-        <w:jc w:val="both"/>
+        <w:jc w:val="center"/>
       </w:pPr>
       <w:r>
         <w:t xml:space="preserve">Figura </w:t>
@@ -1719,7 +1767,7 @@
     <w:p>
       <w:pPr>
         <w:keepNext/>
-        <w:jc w:val="both"/>
+        <w:jc w:val="center"/>
       </w:pPr>
       <w:r>
         <w:rPr>
@@ -1728,8 +1776,8 @@
         </w:rPr>
         <w:drawing>
           <wp:inline distT="0" distB="0" distL="0" distR="0">
-            <wp:extent cx="4724400" cy="2438400"/>
-            <wp:effectExtent l="0" t="0" r="0" b="0"/>
+            <wp:extent cx="3020291" cy="1558860"/>
+            <wp:effectExtent l="0" t="0" r="2540" b="3810"/>
             <wp:docPr id="17" name="Immagine 17"/>
             <wp:cNvGraphicFramePr>
               <a:graphicFrameLocks xmlns:a="http://schemas.openxmlformats.org/drawingml/2006/main" noChangeAspect="1"/>
@@ -1742,7 +1790,7 @@
                     <pic:cNvPicPr/>
                   </pic:nvPicPr>
                   <pic:blipFill>
-                    <a:blip r:embed="rId25">
+                    <a:blip r:embed="rId25" cstate="print">
                       <a:extLst>
                         <a:ext uri="{28A0092B-C50C-407E-A947-70E740481C1C}">
                           <a14:useLocalDpi xmlns:a14="http://schemas.microsoft.com/office/drawing/2010/main" val="0"/>
@@ -1756,7 +1804,7 @@
                   <pic:spPr>
                     <a:xfrm>
                       <a:off x="0" y="0"/>
-                      <a:ext cx="4724400" cy="2438400"/>
+                      <a:ext cx="3037027" cy="1567498"/>
                     </a:xfrm>
                     <a:prstGeom prst="rect">
                       <a:avLst/>
@@ -1772,7 +1820,7 @@
     <w:p>
       <w:pPr>
         <w:pStyle w:val="Didascalia"/>
-        <w:jc w:val="both"/>
+        <w:jc w:val="center"/>
       </w:pPr>
       <w:r>
         <w:t xml:space="preserve">Figura </w:t>
@@ -2084,7 +2132,7 @@
       <w:ptab w:relativeTo="margin" w:alignment="right" w:leader="none"/>
     </w:r>
     <w:r>
-      <w:t>04/10/19</w:t>
+      <w:t>15/10/19</w:t>
     </w:r>
   </w:p>
 </w:hdr>
@@ -3139,7 +3187,7 @@
 </file>
 
 <file path=customXml/itemProps1.xml><?xml version="1.0" encoding="utf-8"?>
-<ds:datastoreItem xmlns:ds="http://schemas.openxmlformats.org/officeDocument/2006/customXml" ds:itemID="{DC627DF2-768A-1E4A-90B7-5C21C3329C95}">
+<ds:datastoreItem xmlns:ds="http://schemas.openxmlformats.org/officeDocument/2006/customXml" ds:itemID="{6566F814-86C4-B749-9C78-357F2D63A4A5}">
   <ds:schemaRefs>
     <ds:schemaRef ds:uri="http://schemas.openxmlformats.org/officeDocument/2006/bibliography"/>
   </ds:schemaRefs>
